--- a/docker_basics_2.docx
+++ b/docker_basics_2.docx
@@ -1,6 +1,6 @@
 
 <file path=word/document.xml><?xml version="1.0" encoding="utf-8"?>
-<w:document xmlns:wpc="http://schemas.microsoft.com/office/word/2010/wordprocessingCanvas" xmlns:cx="http://schemas.microsoft.com/office/drawing/2014/chartex" xmlns:cx1="http://schemas.microsoft.com/office/drawing/2015/9/8/chartex" xmlns:cx2="http://schemas.microsoft.com/office/drawing/2015/10/21/chartex" xmlns:cx3="http://schemas.microsoft.com/office/drawing/2016/5/9/chartex" xmlns:cx4="http://schemas.microsoft.com/office/drawing/2016/5/10/chartex" xmlns:cx5="http://schemas.microsoft.com/office/drawing/2016/5/11/chartex" xmlns:cx6="http://schemas.microsoft.com/office/drawing/2016/5/12/chartex" xmlns:cx7="http://schemas.microsoft.com/office/drawing/2016/5/13/chartex" xmlns:cx8="http://schemas.microsoft.com/office/drawing/2016/5/14/chartex" xmlns:mc="http://schemas.openxmlformats.org/markup-compatibility/2006" xmlns:aink="http://schemas.microsoft.com/office/drawing/2016/ink" xmlns:am3d="http://schemas.microsoft.com/office/drawing/2017/model3d" xmlns:o="urn:schemas-microsoft-com:office:office" xmlns:oel="http://schemas.microsoft.com/office/2019/extlst" xmlns:r="http://schemas.openxmlformats.org/officeDocument/2006/relationships" xmlns:m="http://schemas.openxmlformats.org/officeDocument/2006/math" xmlns:v="urn:schemas-microsoft-com:vml" xmlns:wp14="http://schemas.microsoft.com/office/word/2010/wordprocessingDrawing" xmlns:wp="http://schemas.openxmlformats.org/drawingml/2006/wordprocessingDrawing" xmlns:w10="urn:schemas-microsoft-com:office:word" xmlns:w="http://schemas.openxmlformats.org/wordprocessingml/2006/main" xmlns:w14="http://schemas.microsoft.com/office/word/2010/wordml" xmlns:w15="http://schemas.microsoft.com/office/word/2012/wordml" xmlns:w16cex="http://schemas.microsoft.com/office/word/2018/wordml/cex" xmlns:w16cid="http://schemas.microsoft.com/office/word/2016/wordml/cid" xmlns:w16="http://schemas.microsoft.com/office/word/2018/wordml" xmlns:w16du="http://schemas.microsoft.com/office/word/2023/wordml/word16du" xmlns:w16sdtdh="http://schemas.microsoft.com/office/word/2020/wordml/sdtdatahash" xmlns:w16se="http://schemas.microsoft.com/office/word/2015/wordml/symex" xmlns:wpg="http://schemas.microsoft.com/office/word/2010/wordprocessingGroup" xmlns:wpi="http://schemas.microsoft.com/office/word/2010/wordprocessingInk" xmlns:wne="http://schemas.microsoft.com/office/word/2006/wordml" xmlns:wps="http://schemas.microsoft.com/office/word/2010/wordprocessingShape" mc:Ignorable="w14 w15 w16se w16cid w16 w16cex w16sdtdh w16du wp14">
+<w:document xmlns:wpc="http://schemas.microsoft.com/office/word/2010/wordprocessingCanvas" xmlns:cx="http://schemas.microsoft.com/office/drawing/2014/chartex" xmlns:cx1="http://schemas.microsoft.com/office/drawing/2015/9/8/chartex" xmlns:cx2="http://schemas.microsoft.com/office/drawing/2015/10/21/chartex" xmlns:cx3="http://schemas.microsoft.com/office/drawing/2016/5/9/chartex" xmlns:cx4="http://schemas.microsoft.com/office/drawing/2016/5/10/chartex" xmlns:cx5="http://schemas.microsoft.com/office/drawing/2016/5/11/chartex" xmlns:cx6="http://schemas.microsoft.com/office/drawing/2016/5/12/chartex" xmlns:cx7="http://schemas.microsoft.com/office/drawing/2016/5/13/chartex" xmlns:cx8="http://schemas.microsoft.com/office/drawing/2016/5/14/chartex" xmlns:mc="http://schemas.openxmlformats.org/markup-compatibility/2006" xmlns:aink="http://schemas.microsoft.com/office/drawing/2016/ink" xmlns:am3d="http://schemas.microsoft.com/office/drawing/2017/model3d" xmlns:o="urn:schemas-microsoft-com:office:office" xmlns:oel="http://schemas.microsoft.com/office/2019/extlst" xmlns:r="http://schemas.openxmlformats.org/officeDocument/2006/relationships" xmlns:m="http://schemas.openxmlformats.org/officeDocument/2006/math" xmlns:v="urn:schemas-microsoft-com:vml" xmlns:wp14="http://schemas.microsoft.com/office/word/2010/wordprocessingDrawing" xmlns:wp="http://schemas.openxmlformats.org/drawingml/2006/wordprocessingDrawing" xmlns:w10="urn:schemas-microsoft-com:office:word" xmlns:w="http://schemas.openxmlformats.org/wordprocessingml/2006/main" xmlns:w14="http://schemas.microsoft.com/office/word/2010/wordml" xmlns:w15="http://schemas.microsoft.com/office/word/2012/wordml" xmlns:w16cex="http://schemas.microsoft.com/office/word/2018/wordml/cex" xmlns:w16cid="http://schemas.microsoft.com/office/word/2016/wordml/cid" xmlns:w16="http://schemas.microsoft.com/office/word/2018/wordml" xmlns:w16sdtdh="http://schemas.microsoft.com/office/word/2020/wordml/sdtdatahash" xmlns:w16se="http://schemas.microsoft.com/office/word/2015/wordml/symex" xmlns:wpg="http://schemas.microsoft.com/office/word/2010/wordprocessingGroup" xmlns:wpi="http://schemas.microsoft.com/office/word/2010/wordprocessingInk" xmlns:wne="http://schemas.microsoft.com/office/word/2006/wordml" xmlns:wps="http://schemas.microsoft.com/office/word/2010/wordprocessingShape" mc:Ignorable="w14 w15 w16se w16cid w16 w16cex w16sdtdh wp14">
   <w:body>
     <w:p>
       <w:pPr>
@@ -15,15 +15,7 @@
           <w:b/>
           <w:bCs/>
         </w:rPr>
-        <w:t>*************</w:t>
-      </w:r>
-      <w:proofErr w:type="gramStart"/>
-      <w:r>
-        <w:rPr>
-          <w:b/>
-          <w:bCs/>
-        </w:rPr>
-        <w:t>Do</w:t>
+        <w:t>*************Do</w:t>
       </w:r>
       <w:r>
         <w:rPr>
@@ -37,31 +29,7 @@
           <w:b/>
           <w:bCs/>
         </w:rPr>
-        <w:t>nload ,</w:t>
-      </w:r>
-      <w:proofErr w:type="spellStart"/>
-      <w:r>
-        <w:rPr>
-          <w:b/>
-          <w:bCs/>
-        </w:rPr>
-        <w:t>create</w:t>
-      </w:r>
-      <w:proofErr w:type="gramEnd"/>
-      <w:r>
-        <w:rPr>
-          <w:b/>
-          <w:bCs/>
-        </w:rPr>
-        <w:t>,extend</w:t>
-      </w:r>
-      <w:proofErr w:type="spellEnd"/>
-      <w:r>
-        <w:rPr>
-          <w:b/>
-          <w:bCs/>
-        </w:rPr>
-        <w:t xml:space="preserve"> upload image</w:t>
+        <w:t>nload ,create,extend upload image</w:t>
       </w:r>
       <w:r>
         <w:rPr>
@@ -92,17 +60,7 @@
         <w:spacing w:line="240" w:lineRule="auto"/>
       </w:pPr>
       <w:r>
-        <w:t xml:space="preserve">go to Docker Hub to see the </w:t>
-      </w:r>
-      <w:proofErr w:type="spellStart"/>
-      <w:proofErr w:type="gramStart"/>
-      <w:r>
-        <w:t>versions.If</w:t>
-      </w:r>
-      <w:proofErr w:type="spellEnd"/>
-      <w:proofErr w:type="gramEnd"/>
-      <w:r>
-        <w:t xml:space="preserve"> versions not given it will download latest one.</w:t>
+        <w:t>go to Docker Hub to see the versions.If versions not given it will download latest one.</w:t>
       </w:r>
     </w:p>
     <w:p>
@@ -191,179 +149,82 @@
           <w:b/>
           <w:bCs/>
         </w:rPr>
-        <w:t>cat .docker/</w:t>
-      </w:r>
-      <w:proofErr w:type="spellStart"/>
-      <w:r>
-        <w:rPr>
-          <w:b/>
-          <w:bCs/>
-        </w:rPr>
-        <w:t>config.json</w:t>
-      </w:r>
-      <w:proofErr w:type="spellEnd"/>
-    </w:p>
-    <w:p>
-      <w:pPr>
-        <w:spacing w:line="240" w:lineRule="auto"/>
-        <w:rPr>
-          <w:b/>
-          <w:bCs/>
-        </w:rPr>
-      </w:pPr>
-      <w:r>
-        <w:rPr>
-          <w:b/>
-          <w:bCs/>
-        </w:rPr>
-        <w:t xml:space="preserve">docker image tag nginx </w:t>
-      </w:r>
-      <w:proofErr w:type="spellStart"/>
-      <w:r>
-        <w:rPr>
-          <w:b/>
-          <w:bCs/>
-        </w:rPr>
-        <w:t>toky</w:t>
-      </w:r>
-      <w:proofErr w:type="spellEnd"/>
-      <w:r>
-        <w:rPr>
-          <w:b/>
-          <w:bCs/>
-        </w:rPr>
-        <w:t>/nginx</w:t>
-      </w:r>
-    </w:p>
-    <w:p>
-      <w:pPr>
-        <w:spacing w:line="240" w:lineRule="auto"/>
-        <w:rPr>
-          <w:b/>
-          <w:bCs/>
-        </w:rPr>
-      </w:pPr>
-      <w:r>
-        <w:rPr>
-          <w:b/>
-          <w:bCs/>
-        </w:rPr>
-        <w:t xml:space="preserve">docker image push </w:t>
-      </w:r>
-      <w:proofErr w:type="spellStart"/>
-      <w:r>
-        <w:rPr>
-          <w:b/>
-          <w:bCs/>
-        </w:rPr>
-        <w:t>toky</w:t>
-      </w:r>
-      <w:proofErr w:type="spellEnd"/>
-      <w:r>
-        <w:rPr>
-          <w:b/>
-          <w:bCs/>
-        </w:rPr>
-        <w:t>/nginx</w:t>
-      </w:r>
-    </w:p>
-    <w:p>
-      <w:pPr>
-        <w:spacing w:line="240" w:lineRule="auto"/>
-        <w:rPr>
-          <w:b/>
-          <w:bCs/>
-        </w:rPr>
-      </w:pPr>
-      <w:r>
-        <w:rPr>
-          <w:b/>
-          <w:bCs/>
-        </w:rPr>
-        <w:t xml:space="preserve">docker image tag </w:t>
-      </w:r>
-      <w:proofErr w:type="spellStart"/>
-      <w:r>
-        <w:rPr>
-          <w:b/>
-          <w:bCs/>
-        </w:rPr>
-        <w:t>toky</w:t>
-      </w:r>
-      <w:proofErr w:type="spellEnd"/>
-      <w:r>
-        <w:rPr>
-          <w:b/>
-          <w:bCs/>
-        </w:rPr>
-        <w:t xml:space="preserve">/nginx </w:t>
-      </w:r>
-      <w:proofErr w:type="spellStart"/>
-      <w:r>
-        <w:rPr>
-          <w:b/>
-          <w:bCs/>
-        </w:rPr>
-        <w:t>toky</w:t>
-      </w:r>
-      <w:proofErr w:type="spellEnd"/>
-      <w:r>
-        <w:rPr>
-          <w:b/>
-          <w:bCs/>
-        </w:rPr>
-        <w:t>/</w:t>
-      </w:r>
-      <w:proofErr w:type="spellStart"/>
-      <w:proofErr w:type="gramStart"/>
-      <w:r>
-        <w:rPr>
-          <w:b/>
-          <w:bCs/>
-        </w:rPr>
-        <w:t>nginx:testing</w:t>
-      </w:r>
-      <w:proofErr w:type="spellEnd"/>
-      <w:proofErr w:type="gramEnd"/>
-    </w:p>
-    <w:p>
-      <w:pPr>
-        <w:spacing w:line="240" w:lineRule="auto"/>
-      </w:pPr>
-      <w:r>
-        <w:rPr>
-          <w:b/>
-          <w:bCs/>
-        </w:rPr>
-        <w:t xml:space="preserve">docker image push </w:t>
-      </w:r>
-      <w:proofErr w:type="spellStart"/>
-      <w:r>
-        <w:rPr>
-          <w:b/>
-          <w:bCs/>
-        </w:rPr>
-        <w:t>toky</w:t>
-      </w:r>
-      <w:proofErr w:type="spellEnd"/>
-      <w:r>
-        <w:rPr>
-          <w:b/>
-          <w:bCs/>
-        </w:rPr>
-        <w:t>/</w:t>
-      </w:r>
-      <w:proofErr w:type="spellStart"/>
-      <w:proofErr w:type="gramStart"/>
-      <w:r>
-        <w:rPr>
-          <w:b/>
-          <w:bCs/>
-        </w:rPr>
-        <w:t>nginx:testing</w:t>
-      </w:r>
-      <w:proofErr w:type="spellEnd"/>
-      <w:proofErr w:type="gramEnd"/>
+        <w:t>cat .docker/config.json</w:t>
+      </w:r>
+    </w:p>
+    <w:p>
+      <w:pPr>
+        <w:spacing w:line="240" w:lineRule="auto"/>
+        <w:rPr>
+          <w:b/>
+          <w:bCs/>
+        </w:rPr>
+      </w:pPr>
+      <w:r>
+        <w:rPr>
+          <w:b/>
+          <w:bCs/>
+        </w:rPr>
+        <w:t>docker  tag nginx toky/nginx</w:t>
+      </w:r>
+    </w:p>
+    <w:p>
+      <w:pPr>
+        <w:spacing w:line="240" w:lineRule="auto"/>
+        <w:rPr>
+          <w:b/>
+          <w:bCs/>
+        </w:rPr>
+      </w:pPr>
+      <w:r>
+        <w:rPr>
+          <w:b/>
+          <w:bCs/>
+        </w:rPr>
+        <w:t>docker  push toky/nginx</w:t>
+      </w:r>
+    </w:p>
+    <w:p>
+      <w:pPr>
+        <w:spacing w:line="240" w:lineRule="auto"/>
+        <w:rPr>
+          <w:b/>
+          <w:bCs/>
+        </w:rPr>
+      </w:pPr>
+      <w:r>
+        <w:rPr>
+          <w:b/>
+          <w:bCs/>
+        </w:rPr>
+        <w:t>docker</w:t>
+      </w:r>
+      <w:r>
+        <w:rPr>
+          <w:b/>
+          <w:bCs/>
+        </w:rPr>
+        <w:t xml:space="preserve"> </w:t>
+      </w:r>
+      <w:r>
+        <w:rPr>
+          <w:b/>
+          <w:bCs/>
+        </w:rPr>
+        <w:t>tag toky/nginx toky/nginx:testing</w:t>
+      </w:r>
+    </w:p>
+    <w:p>
+      <w:pPr>
+        <w:spacing w:line="240" w:lineRule="auto"/>
+      </w:pPr>
+      <w:r>
+        <w:rPr>
+          <w:b/>
+          <w:bCs/>
+        </w:rPr>
+        <w:t>docker push toky/nginx:testing</w:t>
+      </w:r>
       <w:r>
         <w:t xml:space="preserve"> //adding new tag testing</w:t>
       </w:r>
@@ -378,15 +239,7 @@
         <w:spacing w:line="240" w:lineRule="auto"/>
       </w:pPr>
       <w:r>
-        <w:t xml:space="preserve">//Now if we want it </w:t>
-      </w:r>
-      <w:proofErr w:type="gramStart"/>
-      <w:r>
-        <w:t>private</w:t>
-      </w:r>
-      <w:proofErr w:type="gramEnd"/>
-      <w:r>
-        <w:t xml:space="preserve"> we have to create a repo manually by specifying public</w:t>
+        <w:t>//Now if we want it private we have to create a repo manually by specifying public</w:t>
       </w:r>
     </w:p>
     <w:p>
@@ -415,58 +268,144 @@
         <w:spacing w:line="240" w:lineRule="auto"/>
       </w:pPr>
       <w:r>
-        <w:t xml:space="preserve">Now we are </w:t>
-      </w:r>
-      <w:proofErr w:type="spellStart"/>
-      <w:r>
-        <w:t>gonna</w:t>
-      </w:r>
-      <w:proofErr w:type="spellEnd"/>
-      <w:r>
-        <w:t xml:space="preserve"> pull </w:t>
-      </w:r>
-      <w:proofErr w:type="spellStart"/>
-      <w:r>
-        <w:t>a</w:t>
-      </w:r>
-      <w:proofErr w:type="spellEnd"/>
-      <w:r>
-        <w:t xml:space="preserve"> image from docker hub and cd to that </w:t>
-      </w:r>
-      <w:proofErr w:type="gramStart"/>
-      <w:r>
-        <w:t>directory .Link</w:t>
-      </w:r>
-      <w:proofErr w:type="gramEnd"/>
-      <w:r>
-        <w:t xml:space="preserve"> is in video description.</w:t>
-      </w:r>
-    </w:p>
-    <w:p>
-      <w:pPr>
-        <w:spacing w:line="240" w:lineRule="auto"/>
-        <w:rPr>
-          <w:b/>
-          <w:bCs/>
-        </w:rPr>
-      </w:pPr>
-      <w:r>
-        <w:rPr>
-          <w:b/>
-          <w:bCs/>
-        </w:rPr>
-        <w:t xml:space="preserve">docker image build -t </w:t>
-      </w:r>
-      <w:proofErr w:type="spellStart"/>
-      <w:proofErr w:type="gramStart"/>
-      <w:r>
-        <w:rPr>
-          <w:b/>
-          <w:bCs/>
-        </w:rPr>
-        <w:t>customnginx</w:t>
-      </w:r>
-      <w:proofErr w:type="spellEnd"/>
+        <w:t>Now we are gonna pull a image from docker hub and cd to that directory .Link is in video description.</w:t>
+      </w:r>
+    </w:p>
+    <w:p>
+      <w:pPr>
+        <w:spacing w:line="240" w:lineRule="auto"/>
+        <w:rPr>
+          <w:b/>
+          <w:bCs/>
+        </w:rPr>
+      </w:pPr>
+      <w:r>
+        <w:rPr>
+          <w:b/>
+          <w:bCs/>
+        </w:rPr>
+        <w:t>docker build -t customnginx .</w:t>
+      </w:r>
+    </w:p>
+    <w:p>
+      <w:pPr>
+        <w:spacing w:line="240" w:lineRule="auto"/>
+      </w:pPr>
+      <w:r>
+        <w:rPr>
+          <w:b/>
+          <w:bCs/>
+        </w:rPr>
+        <w:t>vim Dockerfile</w:t>
+      </w:r>
+      <w:r>
+        <w:t xml:space="preserve"> // here we will expose extra port 8080 and so we will add it and exit</w:t>
+      </w:r>
+    </w:p>
+    <w:p>
+      <w:pPr>
+        <w:spacing w:line="240" w:lineRule="auto"/>
+        <w:rPr>
+          <w:b/>
+          <w:bCs/>
+        </w:rPr>
+      </w:pPr>
+      <w:r>
+        <w:rPr>
+          <w:b/>
+          <w:bCs/>
+        </w:rPr>
+        <w:t>docker image ls</w:t>
+      </w:r>
+    </w:p>
+    <w:p>
+      <w:pPr>
+        <w:spacing w:line="240" w:lineRule="auto"/>
+        <w:rPr>
+          <w:b/>
+          <w:bCs/>
+        </w:rPr>
+      </w:pPr>
+      <w:r>
+        <w:rPr>
+          <w:b/>
+          <w:bCs/>
+        </w:rPr>
+        <w:t>docker build -t customnginx .</w:t>
+      </w:r>
+    </w:p>
+    <w:p>
+      <w:pPr>
+        <w:spacing w:line="240" w:lineRule="auto"/>
+      </w:pPr>
+      <w:r>
+        <w:t>// here we will see from the line of expose port all remaining are built again.So order is important.</w:t>
+      </w:r>
+    </w:p>
+    <w:p>
+      <w:pPr>
+        <w:spacing w:line="240" w:lineRule="auto"/>
+      </w:pPr>
+      <w:r>
+        <w:t>Those change less keep them top and those change more keep them bottom</w:t>
+      </w:r>
+    </w:p>
+    <w:p>
+      <w:pPr>
+        <w:spacing w:line="240" w:lineRule="auto"/>
+      </w:pPr>
+      <w:r>
+        <w:t>*****************Building image extending official images************************</w:t>
+      </w:r>
+    </w:p>
+    <w:p>
+      <w:pPr>
+        <w:spacing w:line="240" w:lineRule="auto"/>
+      </w:pPr>
+      <w:r>
+        <w:t>Download the github repo.</w:t>
+      </w:r>
+    </w:p>
+    <w:p>
+      <w:pPr>
+        <w:spacing w:line="240" w:lineRule="auto"/>
+      </w:pPr>
+      <w:r>
+        <w:t>cd dockerfile_sample-2</w:t>
+      </w:r>
+    </w:p>
+    <w:p>
+      <w:pPr>
+        <w:spacing w:line="240" w:lineRule="auto"/>
+      </w:pPr>
+      <w:r>
+        <w:t>ll</w:t>
+      </w:r>
+    </w:p>
+    <w:p>
+      <w:pPr>
+        <w:spacing w:line="240" w:lineRule="auto"/>
+      </w:pPr>
+      <w:r>
+        <w:lastRenderedPageBreak/>
+        <w:t xml:space="preserve">vim Dockerfile //to check </w:t>
+      </w:r>
+    </w:p>
+    <w:p>
+      <w:pPr>
+        <w:spacing w:line="240" w:lineRule="auto"/>
+        <w:rPr>
+          <w:b/>
+          <w:bCs/>
+        </w:rPr>
+      </w:pPr>
+      <w:r>
+        <w:rPr>
+          <w:b/>
+          <w:bCs/>
+        </w:rPr>
+        <w:t>docker  build -t nginx_with_html</w:t>
+      </w:r>
       <w:r>
         <w:rPr>
           <w:b/>
@@ -474,377 +413,62 @@
         </w:rPr>
         <w:t xml:space="preserve"> .</w:t>
       </w:r>
-      <w:proofErr w:type="gramEnd"/>
-    </w:p>
-    <w:p>
-      <w:pPr>
-        <w:spacing w:line="240" w:lineRule="auto"/>
-      </w:pPr>
-      <w:r>
-        <w:rPr>
-          <w:b/>
-          <w:bCs/>
-        </w:rPr>
-        <w:t xml:space="preserve">vim </w:t>
-      </w:r>
-      <w:proofErr w:type="spellStart"/>
-      <w:r>
-        <w:rPr>
-          <w:b/>
-          <w:bCs/>
-        </w:rPr>
-        <w:t>Dockerfile</w:t>
-      </w:r>
-      <w:proofErr w:type="spellEnd"/>
-      <w:r>
-        <w:t xml:space="preserve"> // here we will expose extra port 8080 and so we will add it and exit</w:t>
-      </w:r>
-    </w:p>
-    <w:p>
-      <w:pPr>
-        <w:spacing w:line="240" w:lineRule="auto"/>
-        <w:rPr>
-          <w:b/>
-          <w:bCs/>
-        </w:rPr>
-      </w:pPr>
-      <w:r>
-        <w:rPr>
-          <w:b/>
-          <w:bCs/>
-        </w:rPr>
-        <w:t>docker image ls</w:t>
-      </w:r>
-    </w:p>
-    <w:p>
-      <w:pPr>
-        <w:spacing w:line="240" w:lineRule="auto"/>
-        <w:rPr>
-          <w:b/>
-          <w:bCs/>
-        </w:rPr>
-      </w:pPr>
-      <w:r>
-        <w:rPr>
-          <w:b/>
-          <w:bCs/>
-        </w:rPr>
-        <w:t xml:space="preserve">docker image build -t </w:t>
-      </w:r>
-      <w:proofErr w:type="spellStart"/>
-      <w:proofErr w:type="gramStart"/>
-      <w:r>
-        <w:rPr>
-          <w:b/>
-          <w:bCs/>
-        </w:rPr>
-        <w:t>customnginx</w:t>
-      </w:r>
-      <w:proofErr w:type="spellEnd"/>
-      <w:r>
-        <w:rPr>
-          <w:b/>
-          <w:bCs/>
-        </w:rPr>
-        <w:t xml:space="preserve"> .</w:t>
-      </w:r>
-      <w:proofErr w:type="gramEnd"/>
-    </w:p>
-    <w:p>
-      <w:pPr>
-        <w:spacing w:line="240" w:lineRule="auto"/>
-      </w:pPr>
-      <w:r>
-        <w:t xml:space="preserve">// here we will see from the line of expose port all remaining are built </w:t>
-      </w:r>
-      <w:proofErr w:type="spellStart"/>
-      <w:proofErr w:type="gramStart"/>
-      <w:r>
-        <w:t>again.So</w:t>
-      </w:r>
-      <w:proofErr w:type="spellEnd"/>
-      <w:proofErr w:type="gramEnd"/>
-      <w:r>
-        <w:t xml:space="preserve"> order is important.</w:t>
-      </w:r>
-    </w:p>
-    <w:p>
-      <w:pPr>
-        <w:spacing w:line="240" w:lineRule="auto"/>
-      </w:pPr>
-      <w:r>
-        <w:t>Those change less keep them top and those change more keep them bottom</w:t>
-      </w:r>
-    </w:p>
-    <w:p>
-      <w:pPr>
-        <w:spacing w:line="240" w:lineRule="auto"/>
-      </w:pPr>
-      <w:r>
-        <w:t>*****************Building image extending official images************************</w:t>
-      </w:r>
-    </w:p>
-    <w:p>
-      <w:pPr>
-        <w:spacing w:line="240" w:lineRule="auto"/>
-      </w:pPr>
-      <w:r>
-        <w:t xml:space="preserve">Download the </w:t>
-      </w:r>
-      <w:proofErr w:type="spellStart"/>
-      <w:r>
-        <w:t>github</w:t>
-      </w:r>
-      <w:proofErr w:type="spellEnd"/>
-      <w:r>
-        <w:t xml:space="preserve"> repo.</w:t>
-      </w:r>
-    </w:p>
-    <w:p>
-      <w:pPr>
-        <w:spacing w:line="240" w:lineRule="auto"/>
-      </w:pPr>
-      <w:r>
-        <w:t>cd dockerfile_</w:t>
-      </w:r>
-      <w:proofErr w:type="gramStart"/>
-      <w:r>
-        <w:t>sample-2</w:t>
-      </w:r>
-      <w:proofErr w:type="gramEnd"/>
-    </w:p>
-    <w:p>
-      <w:pPr>
-        <w:spacing w:line="240" w:lineRule="auto"/>
-      </w:pPr>
-      <w:proofErr w:type="spellStart"/>
-      <w:r>
-        <w:t>ll</w:t>
-      </w:r>
-      <w:proofErr w:type="spellEnd"/>
-    </w:p>
-    <w:p>
-      <w:pPr>
-        <w:spacing w:line="240" w:lineRule="auto"/>
-      </w:pPr>
-      <w:r>
-        <w:lastRenderedPageBreak/>
-        <w:t xml:space="preserve">vim </w:t>
-      </w:r>
-      <w:proofErr w:type="spellStart"/>
-      <w:r>
-        <w:t>Dockerfile</w:t>
-      </w:r>
-      <w:proofErr w:type="spellEnd"/>
-      <w:r>
-        <w:t xml:space="preserve"> //to check </w:t>
-      </w:r>
-    </w:p>
-    <w:p>
-      <w:pPr>
-        <w:spacing w:line="240" w:lineRule="auto"/>
-        <w:rPr>
-          <w:b/>
-          <w:bCs/>
-        </w:rPr>
-      </w:pPr>
-      <w:r>
-        <w:rPr>
-          <w:b/>
-          <w:bCs/>
-        </w:rPr>
-        <w:t xml:space="preserve">docker image build -t </w:t>
-      </w:r>
-      <w:proofErr w:type="spellStart"/>
-      <w:r>
-        <w:rPr>
-          <w:b/>
-          <w:bCs/>
-        </w:rPr>
-        <w:t>nginx_with_</w:t>
-      </w:r>
-      <w:proofErr w:type="gramStart"/>
-      <w:r>
-        <w:rPr>
-          <w:b/>
-          <w:bCs/>
-        </w:rPr>
-        <w:t>html</w:t>
-      </w:r>
-      <w:proofErr w:type="spellEnd"/>
-      <w:r>
-        <w:rPr>
-          <w:b/>
-          <w:bCs/>
-        </w:rPr>
-        <w:t xml:space="preserve"> .</w:t>
-      </w:r>
-      <w:proofErr w:type="gramEnd"/>
-    </w:p>
-    <w:p>
-      <w:pPr>
-        <w:spacing w:line="240" w:lineRule="auto"/>
-        <w:rPr>
-          <w:b/>
-          <w:bCs/>
-        </w:rPr>
-      </w:pPr>
-      <w:r>
-        <w:rPr>
-          <w:b/>
-          <w:bCs/>
-        </w:rPr>
-        <w:t xml:space="preserve">docker container run -p 80:80 –rm </w:t>
-      </w:r>
-      <w:proofErr w:type="spellStart"/>
-      <w:r>
-        <w:rPr>
-          <w:b/>
-          <w:bCs/>
-        </w:rPr>
-        <w:t>nginx_with_html</w:t>
-      </w:r>
-      <w:proofErr w:type="spellEnd"/>
-    </w:p>
-    <w:p>
-      <w:pPr>
-        <w:spacing w:line="240" w:lineRule="auto"/>
-      </w:pPr>
-      <w:r>
-        <w:t xml:space="preserve">//now if we go to </w:t>
-      </w:r>
-      <w:proofErr w:type="gramStart"/>
-      <w:r>
-        <w:t>localhost</w:t>
-      </w:r>
-      <w:proofErr w:type="gramEnd"/>
-      <w:r>
-        <w:t xml:space="preserve"> </w:t>
-      </w:r>
-      <w:proofErr w:type="spellStart"/>
-      <w:r>
-        <w:t>it’s</w:t>
-      </w:r>
-      <w:proofErr w:type="spellEnd"/>
-      <w:r>
-        <w:t xml:space="preserve"> homepage will change to ours.</w:t>
-      </w:r>
-    </w:p>
-    <w:p>
-      <w:pPr>
-        <w:spacing w:line="240" w:lineRule="auto"/>
-        <w:rPr>
-          <w:b/>
-          <w:bCs/>
-        </w:rPr>
-      </w:pPr>
-      <w:r>
-        <w:rPr>
-          <w:b/>
-          <w:bCs/>
-        </w:rPr>
-        <w:t xml:space="preserve">docker image -t </w:t>
-      </w:r>
-      <w:proofErr w:type="spellStart"/>
-      <w:r>
-        <w:rPr>
-          <w:b/>
-          <w:bCs/>
-        </w:rPr>
-        <w:t>nginx_with_</w:t>
-      </w:r>
-      <w:proofErr w:type="gramStart"/>
-      <w:r>
-        <w:rPr>
-          <w:b/>
-          <w:bCs/>
-        </w:rPr>
-        <w:t>html:latest</w:t>
-      </w:r>
-      <w:proofErr w:type="spellEnd"/>
-      <w:proofErr w:type="gramEnd"/>
-      <w:r>
-        <w:rPr>
-          <w:b/>
-          <w:bCs/>
-        </w:rPr>
-        <w:t xml:space="preserve"> </w:t>
-      </w:r>
-      <w:proofErr w:type="spellStart"/>
-      <w:r>
-        <w:rPr>
-          <w:b/>
-          <w:bCs/>
-        </w:rPr>
-        <w:t>toky</w:t>
-      </w:r>
-      <w:proofErr w:type="spellEnd"/>
-      <w:r>
-        <w:rPr>
-          <w:b/>
-          <w:bCs/>
-        </w:rPr>
-        <w:t>/</w:t>
-      </w:r>
-      <w:proofErr w:type="spellStart"/>
-      <w:r>
-        <w:rPr>
-          <w:b/>
-          <w:bCs/>
-        </w:rPr>
-        <w:t>nginx_with_html:latest</w:t>
-      </w:r>
-      <w:proofErr w:type="spellEnd"/>
-    </w:p>
-    <w:p>
-      <w:pPr>
-        <w:spacing w:line="240" w:lineRule="auto"/>
-        <w:rPr>
-          <w:b/>
-          <w:bCs/>
-        </w:rPr>
-      </w:pPr>
-      <w:r>
-        <w:rPr>
-          <w:b/>
-          <w:bCs/>
-        </w:rPr>
-        <w:t xml:space="preserve">docker image </w:t>
-      </w:r>
-      <w:proofErr w:type="gramStart"/>
-      <w:r>
-        <w:rPr>
-          <w:b/>
-          <w:bCs/>
-        </w:rPr>
-        <w:t xml:space="preserve">push  </w:t>
-      </w:r>
-      <w:proofErr w:type="spellStart"/>
-      <w:r>
-        <w:rPr>
-          <w:b/>
-          <w:bCs/>
-        </w:rPr>
-        <w:t>toky</w:t>
-      </w:r>
-      <w:proofErr w:type="spellEnd"/>
-      <w:proofErr w:type="gramEnd"/>
-      <w:r>
-        <w:rPr>
-          <w:b/>
-          <w:bCs/>
-        </w:rPr>
-        <w:t>/</w:t>
-      </w:r>
-      <w:proofErr w:type="spellStart"/>
-      <w:r>
-        <w:rPr>
-          <w:b/>
-          <w:bCs/>
-        </w:rPr>
-        <w:t>nginx_with_html:latest</w:t>
-      </w:r>
-      <w:proofErr w:type="spellEnd"/>
+    </w:p>
+    <w:p>
+      <w:pPr>
+        <w:spacing w:line="240" w:lineRule="auto"/>
+        <w:rPr>
+          <w:b/>
+          <w:bCs/>
+        </w:rPr>
+      </w:pPr>
+      <w:r>
+        <w:rPr>
+          <w:b/>
+          <w:bCs/>
+        </w:rPr>
+        <w:t>docker run -p 80:80 –rm nginx_with_html</w:t>
+      </w:r>
+    </w:p>
+    <w:p>
+      <w:pPr>
+        <w:spacing w:line="240" w:lineRule="auto"/>
+      </w:pPr>
+      <w:r>
+        <w:t>//now if we go to localhost it’s homepage will change to ours.</w:t>
+      </w:r>
+    </w:p>
+    <w:p>
+      <w:pPr>
+        <w:spacing w:line="240" w:lineRule="auto"/>
+        <w:rPr>
+          <w:b/>
+          <w:bCs/>
+        </w:rPr>
+      </w:pPr>
+      <w:r>
+        <w:rPr>
+          <w:b/>
+          <w:bCs/>
+        </w:rPr>
+        <w:t>docker -t nginx_with_html:latest toky/nginx_with_html:latest</w:t>
+      </w:r>
+    </w:p>
+    <w:p>
+      <w:pPr>
+        <w:spacing w:line="240" w:lineRule="auto"/>
+        <w:rPr>
+          <w:b/>
+          <w:bCs/>
+        </w:rPr>
+      </w:pPr>
+      <w:r>
+        <w:rPr>
+          <w:b/>
+          <w:bCs/>
+        </w:rPr>
+        <w:t>docker  push  toky/nginx_with_html:latest</w:t>
+      </w:r>
     </w:p>
     <w:p>
       <w:pPr>
@@ -875,17 +499,8 @@
           <w:b/>
           <w:bCs/>
         </w:rPr>
-        <w:t xml:space="preserve">vim </w:t>
-      </w:r>
-      <w:proofErr w:type="spellStart"/>
-      <w:r>
-        <w:rPr>
-          <w:b/>
-          <w:bCs/>
-        </w:rPr>
-        <w:t>Dockerfile</w:t>
-      </w:r>
-      <w:proofErr w:type="spellEnd"/>
+        <w:t>vim Dockerfile</w:t>
+      </w:r>
     </w:p>
     <w:p>
       <w:pPr>
@@ -952,149 +567,56 @@
           <w:b/>
           <w:bCs/>
         </w:rPr>
-        <w:t xml:space="preserve">docker build -t </w:t>
-      </w:r>
-      <w:proofErr w:type="spellStart"/>
-      <w:proofErr w:type="gramStart"/>
-      <w:r>
-        <w:rPr>
-          <w:b/>
-          <w:bCs/>
-        </w:rPr>
-        <w:t>testnode</w:t>
-      </w:r>
-      <w:proofErr w:type="spellEnd"/>
-      <w:r>
-        <w:rPr>
-          <w:b/>
-          <w:bCs/>
-        </w:rPr>
-        <w:t xml:space="preserve"> .</w:t>
-      </w:r>
-      <w:proofErr w:type="gramEnd"/>
-    </w:p>
-    <w:p>
-      <w:pPr>
-        <w:spacing w:line="240" w:lineRule="auto"/>
-        <w:rPr>
-          <w:b/>
-          <w:bCs/>
-        </w:rPr>
-      </w:pPr>
-      <w:r>
-        <w:rPr>
-          <w:b/>
-          <w:bCs/>
-        </w:rPr>
-        <w:t xml:space="preserve">docker container run –rm -p 80:3000 </w:t>
-      </w:r>
-      <w:proofErr w:type="spellStart"/>
-      <w:r>
-        <w:rPr>
-          <w:b/>
-          <w:bCs/>
-        </w:rPr>
-        <w:t>testnode</w:t>
-      </w:r>
-      <w:proofErr w:type="spellEnd"/>
-    </w:p>
-    <w:p>
-      <w:pPr>
-        <w:spacing w:line="240" w:lineRule="auto"/>
-        <w:rPr>
-          <w:b/>
-          <w:bCs/>
-        </w:rPr>
-      </w:pPr>
-      <w:r>
-        <w:rPr>
-          <w:b/>
-          <w:bCs/>
-        </w:rPr>
-        <w:t xml:space="preserve">docker -t </w:t>
-      </w:r>
-      <w:proofErr w:type="spellStart"/>
-      <w:r>
-        <w:rPr>
-          <w:b/>
-          <w:bCs/>
-        </w:rPr>
-        <w:t>testnode</w:t>
-      </w:r>
-      <w:proofErr w:type="spellEnd"/>
-      <w:r>
-        <w:rPr>
-          <w:b/>
-          <w:bCs/>
-        </w:rPr>
-        <w:t xml:space="preserve"> </w:t>
-      </w:r>
-      <w:proofErr w:type="spellStart"/>
-      <w:r>
-        <w:rPr>
-          <w:b/>
-          <w:bCs/>
-        </w:rPr>
-        <w:t>toky</w:t>
-      </w:r>
-      <w:proofErr w:type="spellEnd"/>
-      <w:r>
-        <w:rPr>
-          <w:b/>
-          <w:bCs/>
-        </w:rPr>
-        <w:t>/</w:t>
-      </w:r>
-      <w:proofErr w:type="spellStart"/>
-      <w:r>
-        <w:rPr>
-          <w:b/>
-          <w:bCs/>
-        </w:rPr>
-        <w:t>testnode</w:t>
-      </w:r>
-      <w:proofErr w:type="spellEnd"/>
-    </w:p>
-    <w:p>
-      <w:pPr>
-        <w:spacing w:line="240" w:lineRule="auto"/>
-        <w:rPr>
-          <w:b/>
-          <w:bCs/>
-        </w:rPr>
-      </w:pPr>
-      <w:r>
-        <w:rPr>
-          <w:b/>
-          <w:bCs/>
-        </w:rPr>
-        <w:t xml:space="preserve">docker push </w:t>
-      </w:r>
-      <w:proofErr w:type="spellStart"/>
-      <w:r>
-        <w:rPr>
-          <w:b/>
-          <w:bCs/>
-        </w:rPr>
-        <w:t>toky</w:t>
-      </w:r>
-      <w:proofErr w:type="spellEnd"/>
-      <w:r>
-        <w:rPr>
-          <w:b/>
-          <w:bCs/>
-        </w:rPr>
-        <w:t>/</w:t>
-      </w:r>
-      <w:proofErr w:type="spellStart"/>
-      <w:r>
-        <w:rPr>
-          <w:b/>
-          <w:bCs/>
-        </w:rPr>
-        <w:t>testnode</w:t>
-      </w:r>
-      <w:proofErr w:type="spellEnd"/>
+        <w:t>docker build -t testnode .</w:t>
+      </w:r>
+    </w:p>
+    <w:p>
+      <w:pPr>
+        <w:spacing w:line="240" w:lineRule="auto"/>
+        <w:rPr>
+          <w:b/>
+          <w:bCs/>
+        </w:rPr>
+      </w:pPr>
+      <w:r>
+        <w:rPr>
+          <w:b/>
+          <w:bCs/>
+        </w:rPr>
+        <w:t>docker container run –rm -p 80:3000 testnode</w:t>
+      </w:r>
+    </w:p>
+    <w:p>
+      <w:pPr>
+        <w:spacing w:line="240" w:lineRule="auto"/>
+        <w:rPr>
+          <w:b/>
+          <w:bCs/>
+        </w:rPr>
+      </w:pPr>
+      <w:r>
+        <w:rPr>
+          <w:b/>
+          <w:bCs/>
+        </w:rPr>
+        <w:t>docker -t testnode toky/testnode</w:t>
+      </w:r>
+    </w:p>
+    <w:p>
+      <w:pPr>
+        <w:spacing w:line="240" w:lineRule="auto"/>
+        <w:rPr>
+          <w:b/>
+          <w:bCs/>
+        </w:rPr>
+      </w:pPr>
+      <w:r>
+        <w:rPr>
+          <w:b/>
+          <w:bCs/>
+        </w:rPr>
+        <w:t>docker push toky/testnode</w:t>
+      </w:r>
     </w:p>
     <w:p>
       <w:pPr>
@@ -1127,7 +649,7 @@
 </file>
 
 <file path=word/styles.xml><?xml version="1.0" encoding="utf-8"?>
-<w:styles xmlns:mc="http://schemas.openxmlformats.org/markup-compatibility/2006" xmlns:r="http://schemas.openxmlformats.org/officeDocument/2006/relationships" xmlns:w="http://schemas.openxmlformats.org/wordprocessingml/2006/main" xmlns:w14="http://schemas.microsoft.com/office/word/2010/wordml" xmlns:w15="http://schemas.microsoft.com/office/word/2012/wordml" xmlns:w16cex="http://schemas.microsoft.com/office/word/2018/wordml/cex" xmlns:w16cid="http://schemas.microsoft.com/office/word/2016/wordml/cid" xmlns:w16="http://schemas.microsoft.com/office/word/2018/wordml" xmlns:w16du="http://schemas.microsoft.com/office/word/2023/wordml/word16du" xmlns:w16sdtdh="http://schemas.microsoft.com/office/word/2020/wordml/sdtdatahash" xmlns:w16se="http://schemas.microsoft.com/office/word/2015/wordml/symex" mc:Ignorable="w14 w15 w16se w16cid w16 w16cex w16sdtdh w16du">
+<w:styles xmlns:mc="http://schemas.openxmlformats.org/markup-compatibility/2006" xmlns:r="http://schemas.openxmlformats.org/officeDocument/2006/relationships" xmlns:w="http://schemas.openxmlformats.org/wordprocessingml/2006/main" xmlns:w14="http://schemas.microsoft.com/office/word/2010/wordml" xmlns:w15="http://schemas.microsoft.com/office/word/2012/wordml" xmlns:w16cex="http://schemas.microsoft.com/office/word/2018/wordml/cex" xmlns:w16cid="http://schemas.microsoft.com/office/word/2016/wordml/cid" xmlns:w16="http://schemas.microsoft.com/office/word/2018/wordml" xmlns:w16sdtdh="http://schemas.microsoft.com/office/word/2020/wordml/sdtdatahash" xmlns:w16se="http://schemas.microsoft.com/office/word/2015/wordml/symex" mc:Ignorable="w14 w15 w16se w16cid w16 w16cex w16sdtdh">
   <w:docDefaults>
     <w:rPrDefault>
       <w:rPr>
